--- a/help/Que hacer.docx
+++ b/help/Que hacer.docx
@@ -30,8 +30,14 @@
           <w:ilvl w:val="1"/>
           <w:numId w:val="1"/>
         </w:numPr>
-      </w:pPr>
-      <w:r>
+        <w:rPr>
+          <w:highlight w:val="yellow"/>
+        </w:rPr>
+      </w:pPr>
+      <w:r>
+        <w:rPr>
+          <w:highlight w:val="yellow"/>
+        </w:rPr>
         <w:t>Como se comporta el COVID-19.</w:t>
       </w:r>
     </w:p>
@@ -42,8 +48,14 @@
           <w:ilvl w:val="1"/>
           <w:numId w:val="1"/>
         </w:numPr>
-      </w:pPr>
-      <w:r>
+        <w:rPr>
+          <w:highlight w:val="yellow"/>
+        </w:rPr>
+      </w:pPr>
+      <w:r>
+        <w:rPr>
+          <w:highlight w:val="yellow"/>
+        </w:rPr>
         <w:t>Como está Colombia</w:t>
       </w:r>
     </w:p>
@@ -78,8 +90,14 @@
           <w:ilvl w:val="0"/>
           <w:numId w:val="1"/>
         </w:numPr>
-      </w:pPr>
-      <w:r>
+        <w:rPr>
+          <w:highlight w:val="yellow"/>
+        </w:rPr>
+      </w:pPr>
+      <w:r>
+        <w:rPr>
+          <w:highlight w:val="yellow"/>
+        </w:rPr>
         <w:t>Descargar información mundial</w:t>
       </w:r>
     </w:p>
@@ -90,16 +108,28 @@
           <w:ilvl w:val="0"/>
           <w:numId w:val="1"/>
         </w:numPr>
-      </w:pPr>
-      <w:r>
+        <w:rPr>
+          <w:highlight w:val="yellow"/>
+        </w:rPr>
+      </w:pPr>
+      <w:r>
+        <w:rPr>
+          <w:highlight w:val="yellow"/>
+        </w:rPr>
         <w:t xml:space="preserve">Datos </w:t>
       </w:r>
       <w:proofErr w:type="spellStart"/>
       <w:r>
+        <w:rPr>
+          <w:highlight w:val="yellow"/>
+        </w:rPr>
         <w:t>Github</w:t>
       </w:r>
       <w:proofErr w:type="spellEnd"/>
       <w:r>
+        <w:rPr>
+          <w:highlight w:val="yellow"/>
+        </w:rPr>
         <w:t xml:space="preserve"> Felipe</w:t>
       </w:r>
     </w:p>
@@ -110,12 +140,16 @@
           <w:ilvl w:val="0"/>
           <w:numId w:val="1"/>
         </w:numPr>
-      </w:pPr>
-      <w:proofErr w:type="gramStart"/>
-      <w:r>
-        <w:t>API?</w:t>
-      </w:r>
-      <w:proofErr w:type="gramEnd"/>
+        <w:rPr>
+          <w:highlight w:val="yellow"/>
+        </w:rPr>
+      </w:pPr>
+      <w:r>
+        <w:rPr>
+          <w:highlight w:val="yellow"/>
+        </w:rPr>
+        <w:t>API</w:t>
+      </w:r>
     </w:p>
     <w:p>
       <w:pPr>
@@ -148,8 +182,14 @@
           <w:ilvl w:val="1"/>
           <w:numId w:val="1"/>
         </w:numPr>
-      </w:pPr>
-      <w:r>
+        <w:rPr>
+          <w:highlight w:val="yellow"/>
+        </w:rPr>
+      </w:pPr>
+      <w:r>
+        <w:rPr>
+          <w:highlight w:val="yellow"/>
+        </w:rPr>
         <w:t>Curva</w:t>
       </w:r>
     </w:p>
@@ -162,10 +202,7 @@
         </w:numPr>
       </w:pPr>
       <w:r>
-        <w:t xml:space="preserve">Análisis de </w:t>
-      </w:r>
-      <w:r>
-        <w:t>periodo de cuarente</w:t>
+        <w:t>Análisis de periodo de cuarente</w:t>
       </w:r>
       <w:r>
         <w:t>na</w:t>
@@ -244,21 +281,21 @@
       </w:pPr>
       <w:r>
         <w:t>Repo + Código comentado</w:t>
-      </w:r>
-    </w:p>
-    <w:p>
-      <w:pPr>
-        <w:pStyle w:val="Prrafodelista"/>
-        <w:numPr>
-          <w:ilvl w:val="0"/>
-          <w:numId w:val="1"/>
-        </w:numPr>
-      </w:pPr>
-      <w:r>
-        <w:t>Video de explicación.</w:t>
       </w:r>
       <w:bookmarkStart w:id="0" w:name="_GoBack"/>
       <w:bookmarkEnd w:id="0"/>
+    </w:p>
+    <w:p>
+      <w:pPr>
+        <w:pStyle w:val="Prrafodelista"/>
+        <w:numPr>
+          <w:ilvl w:val="0"/>
+          <w:numId w:val="1"/>
+        </w:numPr>
+      </w:pPr>
+      <w:r>
+        <w:t>Video de explicación.</w:t>
+      </w:r>
     </w:p>
     <w:sectPr>
       <w:pgSz w:w="12240" w:h="15840"/>
@@ -513,6 +550,7 @@
     <w:lsdException w:name="HTML Sample" w:semiHidden="1" w:unhideWhenUsed="1"/>
     <w:lsdException w:name="HTML Typewriter" w:semiHidden="1" w:unhideWhenUsed="1"/>
     <w:lsdException w:name="HTML Variable" w:semiHidden="1" w:unhideWhenUsed="1"/>
+    <w:lsdException w:name="Normal Table" w:semiHidden="1" w:unhideWhenUsed="1"/>
     <w:lsdException w:name="annotation subject" w:semiHidden="1" w:unhideWhenUsed="1"/>
     <w:lsdException w:name="No List" w:semiHidden="1" w:unhideWhenUsed="1"/>
     <w:lsdException w:name="Outline List 1" w:semiHidden="1" w:unhideWhenUsed="1"/>
@@ -558,9 +596,11 @@
     <w:lsdException w:name="Table Subtle 1" w:semiHidden="1" w:unhideWhenUsed="1"/>
     <w:lsdException w:name="Table Subtle 2" w:semiHidden="1" w:unhideWhenUsed="1"/>
     <w:lsdException w:name="Table Web 1" w:semiHidden="1" w:unhideWhenUsed="1"/>
+    <w:lsdException w:name="Table Web 2" w:semiHidden="1" w:unhideWhenUsed="1"/>
     <w:lsdException w:name="Table Web 3" w:semiHidden="1" w:unhideWhenUsed="1"/>
     <w:lsdException w:name="Balloon Text" w:semiHidden="1" w:unhideWhenUsed="1"/>
     <w:lsdException w:name="Table Grid" w:uiPriority="39"/>
+    <w:lsdException w:name="Table Theme" w:semiHidden="1" w:unhideWhenUsed="1"/>
     <w:lsdException w:name="Placeholder Text" w:semiHidden="1"/>
     <w:lsdException w:name="No Spacing" w:uiPriority="1" w:qFormat="1"/>
     <w:lsdException w:name="Light Shading" w:uiPriority="60"/>

--- a/help/Que hacer.docx
+++ b/help/Que hacer.docx
@@ -170,9 +170,15 @@
           <w:ilvl w:val="1"/>
           <w:numId w:val="1"/>
         </w:numPr>
-      </w:pPr>
-      <w:r>
-        <w:t>Mapa por ciudad</w:t>
+        <w:rPr>
+          <w:highlight w:val="yellow"/>
+        </w:rPr>
+      </w:pPr>
+      <w:r>
+        <w:rPr>
+          <w:highlight w:val="yellow"/>
+        </w:rPr>
+        <w:t>Curva</w:t>
       </w:r>
     </w:p>
     <w:p>
@@ -182,15 +188,15 @@
           <w:ilvl w:val="1"/>
           <w:numId w:val="1"/>
         </w:numPr>
-        <w:rPr>
-          <w:highlight w:val="yellow"/>
-        </w:rPr>
-      </w:pPr>
-      <w:r>
-        <w:rPr>
-          <w:highlight w:val="yellow"/>
-        </w:rPr>
-        <w:t>Curva</w:t>
+      </w:pPr>
+      <w:r>
+        <w:t>Análisis de periodo de cuarente</w:t>
+      </w:r>
+      <w:r>
+        <w:t>na</w:t>
+      </w:r>
+      <w:r>
+        <w:t>, sirve no sirve</w:t>
       </w:r>
     </w:p>
     <w:p>
@@ -201,14 +207,22 @@
           <w:numId w:val="1"/>
         </w:numPr>
       </w:pPr>
-      <w:r>
-        <w:t>Análisis de periodo de cuarente</w:t>
-      </w:r>
-      <w:r>
-        <w:t>na</w:t>
-      </w:r>
-      <w:r>
-        <w:t>, sirve no sirve</w:t>
+      <w:bookmarkStart w:id="0" w:name="_GoBack"/>
+      <w:r>
+        <w:t>Modelo de predicción curva</w:t>
+      </w:r>
+    </w:p>
+    <w:bookmarkEnd w:id="0"/>
+    <w:p>
+      <w:pPr>
+        <w:pStyle w:val="Prrafodelista"/>
+        <w:numPr>
+          <w:ilvl w:val="0"/>
+          <w:numId w:val="1"/>
+        </w:numPr>
+      </w:pPr>
+      <w:r>
+        <w:t>Twitter</w:t>
       </w:r>
     </w:p>
     <w:p>
@@ -220,8 +234,14 @@
         </w:numPr>
       </w:pPr>
       <w:r>
-        <w:t>Modelo de predicción curva</w:t>
-      </w:r>
+        <w:t>Nubes de palabras</w:t>
+      </w:r>
+    </w:p>
+    <w:p>
+      <w:pPr>
+        <w:pStyle w:val="Prrafodelista"/>
+        <w:ind w:left="1440"/>
+      </w:pPr>
     </w:p>
     <w:p>
       <w:pPr>
@@ -232,26 +252,14 @@
         </w:numPr>
       </w:pPr>
       <w:r>
-        <w:t>Twitter</w:t>
-      </w:r>
-    </w:p>
-    <w:p>
-      <w:pPr>
-        <w:pStyle w:val="Prrafodelista"/>
-        <w:numPr>
-          <w:ilvl w:val="1"/>
-          <w:numId w:val="1"/>
-        </w:numPr>
-      </w:pPr>
-      <w:r>
-        <w:t>Nubes de palabras</w:t>
-      </w:r>
-    </w:p>
-    <w:p>
-      <w:pPr>
-        <w:pStyle w:val="Prrafodelista"/>
-        <w:ind w:left="1440"/>
-      </w:pPr>
+        <w:t xml:space="preserve">Guardar todo para </w:t>
+      </w:r>
+      <w:r>
+        <w:t>My</w:t>
+      </w:r>
+      <w:r>
+        <w:t>SQL</w:t>
+      </w:r>
     </w:p>
     <w:p>
       <w:pPr>
@@ -262,28 +270,8 @@
         </w:numPr>
       </w:pPr>
       <w:r>
-        <w:t xml:space="preserve">Guardar todo para </w:t>
-      </w:r>
-      <w:r>
-        <w:t>My</w:t>
-      </w:r>
-      <w:r>
-        <w:t>SQL</w:t>
-      </w:r>
-    </w:p>
-    <w:p>
-      <w:pPr>
-        <w:pStyle w:val="Prrafodelista"/>
-        <w:numPr>
-          <w:ilvl w:val="0"/>
-          <w:numId w:val="1"/>
-        </w:numPr>
-      </w:pPr>
-      <w:r>
         <w:t>Repo + Código comentado</w:t>
       </w:r>
-      <w:bookmarkStart w:id="0" w:name="_GoBack"/>
-      <w:bookmarkEnd w:id="0"/>
     </w:p>
     <w:p>
       <w:pPr>
